--- a/An Overview of the Singapore Hiring Landscape.docx
+++ b/An Overview of the Singapore Hiring Landscape.docx
@@ -1471,7 +1471,27 @@
           <w:szCs w:val="20"/>
           <w:lang w:eastAsia="en-IN"/>
         </w:rPr>
-        <w:t xml:space="preserve"> ecosystem. It provides a consistent syntax to manipulate data regardless of the backend source. So we can just use our favourite </w:t>
+        <w:t xml:space="preserve"> ecosystem. It provides a consistent syntax to manipulate data regardless of the backend source. </w:t>
+      </w:r>
+      <w:proofErr w:type="gramStart"/>
+      <w:r>
+        <w:rPr>
+          <w:rFonts w:ascii="Times New Roman" w:eastAsia="Times New Roman" w:hAnsi="Times New Roman" w:cs="Times New Roman"/>
+          <w:sz w:val="20"/>
+          <w:szCs w:val="20"/>
+          <w:lang w:eastAsia="en-IN"/>
+        </w:rPr>
+        <w:t>So</w:t>
+      </w:r>
+      <w:proofErr w:type="gramEnd"/>
+      <w:r>
+        <w:rPr>
+          <w:rFonts w:ascii="Times New Roman" w:eastAsia="Times New Roman" w:hAnsi="Times New Roman" w:cs="Times New Roman"/>
+          <w:sz w:val="20"/>
+          <w:szCs w:val="20"/>
+          <w:lang w:eastAsia="en-IN"/>
+        </w:rPr>
+        <w:t xml:space="preserve"> we can just use our favourite </w:t>
       </w:r>
       <w:proofErr w:type="spellStart"/>
       <w:r>
@@ -1511,30 +1531,7 @@
           <w:szCs w:val="20"/>
           <w:lang w:eastAsia="en-IN"/>
         </w:rPr>
-        <w:t xml:space="preserve"> syntax.</w:t>
-      </w:r>
-      <w:hyperlink r:id="rId6" w:anchor="fn2" w:tgtFrame="_blank" w:history="1">
-        <w:r>
-          <w:rPr>
-            <w:rFonts w:ascii="Times New Roman" w:eastAsia="Times New Roman" w:hAnsi="Times New Roman" w:cs="Times New Roman"/>
-            <w:color w:val="0000FF"/>
-            <w:sz w:val="20"/>
-            <w:szCs w:val="20"/>
-            <w:u w:val="single"/>
-            <w:vertAlign w:val="superscript"/>
-            <w:lang w:eastAsia="en-IN"/>
-          </w:rPr>
-          <w:t>2</w:t>
-        </w:r>
-      </w:hyperlink>
-      <w:r>
-        <w:rPr>
-          <w:rFonts w:ascii="Times New Roman" w:eastAsia="Times New Roman" w:hAnsi="Times New Roman" w:cs="Times New Roman"/>
-          <w:sz w:val="20"/>
-          <w:szCs w:val="20"/>
-          <w:lang w:eastAsia="en-IN"/>
-        </w:rPr>
-        <w:t xml:space="preserve"> In the code below, I extract the most frequent company, title combinations across the entire month:</w:t>
+        <w:t xml:space="preserve"> syntax. In the code below, I extract the most frequent company, title combinations across the entire month:</w:t>
       </w:r>
     </w:p>
     <w:p>
@@ -9621,21 +9618,9 @@
           <w:lang w:eastAsia="en-IN"/>
         </w:rPr>
         <w:lastRenderedPageBreak/>
-        <w:t xml:space="preserve">Let’s examine the difference between the job posting statistics and the official employment numbers as published by the Department of Statistics quarterly statistics (You can take a look at my </w:t>
-      </w:r>
-      <w:hyperlink r:id="rId7" w:anchor="employment" w:tgtFrame="_blank" w:history="1">
-        <w:r>
-          <w:rPr>
-            <w:rFonts w:ascii="Times New Roman" w:eastAsia="Times New Roman" w:hAnsi="Times New Roman" w:cs="Times New Roman"/>
-            <w:color w:val="0000FF"/>
-            <w:sz w:val="20"/>
-            <w:szCs w:val="20"/>
-            <w:u w:val="single"/>
-            <w:lang w:eastAsia="en-IN"/>
-          </w:rPr>
-          <w:t>SG economy dashboard</w:t>
-        </w:r>
-      </w:hyperlink>
+        <w:t xml:space="preserve">Let’s examine the difference between the job posting statistics and the official employment numbers as published by the Department of Statistics quarterly </w:t>
+      </w:r>
+      <w:proofErr w:type="gramStart"/>
       <w:r>
         <w:rPr>
           <w:rFonts w:ascii="Times New Roman" w:eastAsia="Times New Roman" w:hAnsi="Times New Roman" w:cs="Times New Roman"/>
@@ -9643,7 +9628,35 @@
           <w:szCs w:val="20"/>
           <w:lang w:eastAsia="en-IN"/>
         </w:rPr>
-        <w:t>). Certain industries such as transportation, banking, education and healthcare are in line with the national employment trend. Interestingly, there is still quite a strong demand from the construction and manufacturing industry despite the negative outlook within those sectors. The discrepancy could be a result of structural mismatch between the workers that are laid off and the type of workers which those firms are looking to hire.</w:t>
+        <w:t xml:space="preserve">statistics </w:t>
+      </w:r>
+      <w:r>
+        <w:rPr>
+          <w:rFonts w:ascii="Times New Roman" w:eastAsia="Times New Roman" w:hAnsi="Times New Roman" w:cs="Times New Roman"/>
+          <w:sz w:val="20"/>
+          <w:szCs w:val="20"/>
+          <w:lang w:eastAsia="en-IN"/>
+        </w:rPr>
+        <w:t>.</w:t>
+      </w:r>
+      <w:r>
+        <w:rPr>
+          <w:rFonts w:ascii="Times New Roman" w:eastAsia="Times New Roman" w:hAnsi="Times New Roman" w:cs="Times New Roman"/>
+          <w:sz w:val="20"/>
+          <w:szCs w:val="20"/>
+          <w:lang w:eastAsia="en-IN"/>
+        </w:rPr>
+        <w:t>Certain</w:t>
+      </w:r>
+      <w:proofErr w:type="gramEnd"/>
+      <w:r>
+        <w:rPr>
+          <w:rFonts w:ascii="Times New Roman" w:eastAsia="Times New Roman" w:hAnsi="Times New Roman" w:cs="Times New Roman"/>
+          <w:sz w:val="20"/>
+          <w:szCs w:val="20"/>
+          <w:lang w:eastAsia="en-IN"/>
+        </w:rPr>
+        <w:t xml:space="preserve"> industries such as transportation, banking, education and healthcare are in line with the national employment trend. Interestingly, there is still quite a strong demand from the construction and manufacturing industry despite the negative outlook within those sectors. The discrepancy could be a result of structural mismatch between the workers that are laid off and the type of workers which those firms are looking to hire.</w:t>
       </w:r>
     </w:p>
     <w:p>
@@ -11896,7 +11909,6 @@
                 <w:szCs w:val="24"/>
                 <w:lang w:eastAsia="en-IN"/>
               </w:rPr>
-              <w:lastRenderedPageBreak/>
               <w:t>manager</w:t>
             </w:r>
           </w:p>
@@ -11957,6 +11969,7 @@
                 <w:szCs w:val="24"/>
                 <w:lang w:eastAsia="en-IN"/>
               </w:rPr>
+              <w:lastRenderedPageBreak/>
               <w:t>assistant manager</w:t>
             </w:r>
           </w:p>
@@ -14912,6 +14925,7 @@
                 <w:szCs w:val="24"/>
                 <w:lang w:eastAsia="en-IN"/>
               </w:rPr>
+              <w:lastRenderedPageBreak/>
               <w:t>occupation</w:t>
             </w:r>
           </w:p>
@@ -17039,7 +17053,7 @@
         </w:rPr>
         <w:t xml:space="preserve">This post is a first look at a dataset of job openings. Besides the fields discussed in the exploratory analysis, there remains two other free text fields, job description and company description, which could be analysed in greater detail. I have many other ideas to explore with this dataset so do check back or subscribe to the </w:t>
       </w:r>
-      <w:hyperlink r:id="rId8" w:tgtFrame="_blank" w:history="1">
+      <w:hyperlink r:id="rId6" w:tgtFrame="_blank" w:history="1">
         <w:r>
           <w:rPr>
             <w:rFonts w:ascii="Times New Roman" w:eastAsia="Times New Roman" w:hAnsi="Times New Roman" w:cs="Times New Roman"/>
@@ -17082,179 +17096,6 @@
         <w:pict w14:anchorId="1E3124D7">
           <v:rect id="_x0000_i1025" style="width:0;height:1.5pt" o:hralign="center" o:hrstd="t" o:hr="t" fillcolor="#a0a0a0" stroked="f"/>
         </w:pict>
-      </w:r>
-    </w:p>
-    <w:p>
-      <w:pPr>
-        <w:numPr>
-          <w:ilvl w:val="0"/>
-          <w:numId w:val="1"/>
-        </w:numPr>
-        <w:spacing w:before="100" w:beforeAutospacing="1" w:after="100" w:afterAutospacing="1" w:line="240" w:lineRule="auto"/>
-        <w:rPr>
-          <w:rFonts w:ascii="Times New Roman" w:eastAsia="Times New Roman" w:hAnsi="Times New Roman" w:cs="Times New Roman"/>
-          <w:sz w:val="20"/>
-          <w:szCs w:val="20"/>
-          <w:lang w:eastAsia="en-IN"/>
-        </w:rPr>
-      </w:pPr>
-      <w:r>
-        <w:rPr>
-          <w:rFonts w:ascii="Times New Roman" w:eastAsia="Times New Roman" w:hAnsi="Times New Roman" w:cs="Times New Roman"/>
-          <w:sz w:val="20"/>
-          <w:szCs w:val="20"/>
-          <w:lang w:eastAsia="en-IN"/>
-        </w:rPr>
-        <w:t>There is a lot of cross post across job portals so collecting postings from one site would mostly suffice.</w:t>
-      </w:r>
-      <w:r>
-        <w:rPr>
-          <w:rFonts w:ascii="Times New Roman" w:eastAsia="Times New Roman" w:hAnsi="Times New Roman" w:cs="Times New Roman"/>
-          <w:noProof/>
-          <w:color w:val="0000FF"/>
-          <w:sz w:val="20"/>
-          <w:szCs w:val="20"/>
-          <w:lang w:eastAsia="en-IN"/>
-        </w:rPr>
-        <w:drawing>
-          <wp:inline distT="0" distB="0" distL="0" distR="0" wp14:anchorId="7E18CA20" wp14:editId="180F22E4">
-            <wp:extent cx="685800" cy="685800"/>
-            <wp:effectExtent l="0" t="0" r="0" b="0"/>
-            <wp:docPr id="9" name="Picture 9" descr="↩">
-              <a:hlinkClick xmlns:a="http://schemas.openxmlformats.org/drawingml/2006/main" r:id="rId9" tgtFrame="&quot;_blank&quot;"/>
-            </wp:docPr>
-            <wp:cNvGraphicFramePr>
-              <a:graphicFrameLocks xmlns:a="http://schemas.openxmlformats.org/drawingml/2006/main" noChangeAspect="1"/>
-            </wp:cNvGraphicFramePr>
-            <a:graphic xmlns:a="http://schemas.openxmlformats.org/drawingml/2006/main">
-              <a:graphicData uri="http://schemas.openxmlformats.org/drawingml/2006/picture">
-                <pic:pic xmlns:pic="http://schemas.openxmlformats.org/drawingml/2006/picture">
-                  <pic:nvPicPr>
-                    <pic:cNvPr id="0" name="Picture 9" descr="↩">
-                      <a:hlinkClick r:id="rId9" tgtFrame="&quot;_blank&quot;"/>
-                    </pic:cNvPr>
-                    <pic:cNvPicPr>
-                      <a:picLocks noChangeAspect="1" noChangeArrowheads="1"/>
-                    </pic:cNvPicPr>
-                  </pic:nvPicPr>
-                  <pic:blipFill>
-                    <a:blip r:embed="rId10">
-                      <a:extLst>
-                        <a:ext uri="{28A0092B-C50C-407E-A947-70E740481C1C}">
-                          <a14:useLocalDpi xmlns:a14="http://schemas.microsoft.com/office/drawing/2010/main" val="0"/>
-                        </a:ext>
-                      </a:extLst>
-                    </a:blip>
-                    <a:srcRect/>
-                    <a:stretch>
-                      <a:fillRect/>
-                    </a:stretch>
-                  </pic:blipFill>
-                  <pic:spPr bwMode="auto">
-                    <a:xfrm>
-                      <a:off x="0" y="0"/>
-                      <a:ext cx="685800" cy="685800"/>
-                    </a:xfrm>
-                    <a:prstGeom prst="rect">
-                      <a:avLst/>
-                    </a:prstGeom>
-                    <a:noFill/>
-                    <a:ln>
-                      <a:noFill/>
-                    </a:ln>
-                  </pic:spPr>
-                </pic:pic>
-              </a:graphicData>
-            </a:graphic>
-          </wp:inline>
-        </w:drawing>
-      </w:r>
-    </w:p>
-    <w:p>
-      <w:pPr>
-        <w:numPr>
-          <w:ilvl w:val="0"/>
-          <w:numId w:val="1"/>
-        </w:numPr>
-        <w:spacing w:before="100" w:beforeAutospacing="1" w:after="100" w:afterAutospacing="1" w:line="240" w:lineRule="auto"/>
-        <w:rPr>
-          <w:rFonts w:ascii="Times New Roman" w:eastAsia="Times New Roman" w:hAnsi="Times New Roman" w:cs="Times New Roman"/>
-          <w:sz w:val="20"/>
-          <w:szCs w:val="20"/>
-          <w:lang w:eastAsia="en-IN"/>
-        </w:rPr>
-      </w:pPr>
-      <w:r>
-        <w:rPr>
-          <w:rFonts w:ascii="Times New Roman" w:eastAsia="Times New Roman" w:hAnsi="Times New Roman" w:cs="Times New Roman"/>
-          <w:sz w:val="20"/>
-          <w:szCs w:val="20"/>
-          <w:lang w:eastAsia="en-IN"/>
-        </w:rPr>
-        <w:lastRenderedPageBreak/>
-        <w:t>There are still some limitations with this approach such as working with window functions but it will suffice for our purposes.</w:t>
-      </w:r>
-      <w:r>
-        <w:rPr>
-          <w:rFonts w:ascii="Times New Roman" w:eastAsia="Times New Roman" w:hAnsi="Times New Roman" w:cs="Times New Roman"/>
-          <w:noProof/>
-          <w:color w:val="0000FF"/>
-          <w:sz w:val="20"/>
-          <w:szCs w:val="20"/>
-          <w:lang w:eastAsia="en-IN"/>
-        </w:rPr>
-        <w:drawing>
-          <wp:inline distT="0" distB="0" distL="0" distR="0" wp14:anchorId="17BA42A6" wp14:editId="5F9B8829">
-            <wp:extent cx="685800" cy="685800"/>
-            <wp:effectExtent l="0" t="0" r="0" b="0"/>
-            <wp:docPr id="10" name="Picture 10" descr="↩">
-              <a:hlinkClick xmlns:a="http://schemas.openxmlformats.org/drawingml/2006/main" r:id="rId11" tgtFrame="&quot;_blank&quot;"/>
-            </wp:docPr>
-            <wp:cNvGraphicFramePr>
-              <a:graphicFrameLocks xmlns:a="http://schemas.openxmlformats.org/drawingml/2006/main" noChangeAspect="1"/>
-            </wp:cNvGraphicFramePr>
-            <a:graphic xmlns:a="http://schemas.openxmlformats.org/drawingml/2006/main">
-              <a:graphicData uri="http://schemas.openxmlformats.org/drawingml/2006/picture">
-                <pic:pic xmlns:pic="http://schemas.openxmlformats.org/drawingml/2006/picture">
-                  <pic:nvPicPr>
-                    <pic:cNvPr id="0" name="Picture 10" descr="↩">
-                      <a:hlinkClick r:id="rId11" tgtFrame="&quot;_blank&quot;"/>
-                    </pic:cNvPr>
-                    <pic:cNvPicPr>
-                      <a:picLocks noChangeAspect="1" noChangeArrowheads="1"/>
-                    </pic:cNvPicPr>
-                  </pic:nvPicPr>
-                  <pic:blipFill>
-                    <a:blip r:embed="rId10">
-                      <a:extLst>
-                        <a:ext uri="{28A0092B-C50C-407E-A947-70E740481C1C}">
-                          <a14:useLocalDpi xmlns:a14="http://schemas.microsoft.com/office/drawing/2010/main" val="0"/>
-                        </a:ext>
-                      </a:extLst>
-                    </a:blip>
-                    <a:srcRect/>
-                    <a:stretch>
-                      <a:fillRect/>
-                    </a:stretch>
-                  </pic:blipFill>
-                  <pic:spPr bwMode="auto">
-                    <a:xfrm>
-                      <a:off x="0" y="0"/>
-                      <a:ext cx="685800" cy="685800"/>
-                    </a:xfrm>
-                    <a:prstGeom prst="rect">
-                      <a:avLst/>
-                    </a:prstGeom>
-                    <a:noFill/>
-                    <a:ln>
-                      <a:noFill/>
-                    </a:ln>
-                  </pic:spPr>
-                </pic:pic>
-              </a:graphicData>
-            </a:graphic>
-          </wp:inline>
-        </w:drawing>
       </w:r>
     </w:p>
     <w:p/>
@@ -17281,9 +17122,9 @@
       <w:lvlJc w:val="left"/>
       <w:pPr>
         <w:tabs>
-          <w:tab w:val="num" w:pos="720"/>
-        </w:tabs>
-        <w:ind w:left="720" w:hanging="360"/>
+          <w:tab w:val="num" w:pos="3621"/>
+        </w:tabs>
+        <w:ind w:left="3621" w:hanging="360"/>
       </w:pPr>
     </w:lvl>
     <w:lvl w:ilvl="1" w:tentative="1">
@@ -17293,9 +17134,9 @@
       <w:lvlJc w:val="left"/>
       <w:pPr>
         <w:tabs>
-          <w:tab w:val="num" w:pos="1440"/>
-        </w:tabs>
-        <w:ind w:left="1440" w:hanging="360"/>
+          <w:tab w:val="num" w:pos="4341"/>
+        </w:tabs>
+        <w:ind w:left="4341" w:hanging="360"/>
       </w:pPr>
     </w:lvl>
     <w:lvl w:ilvl="2" w:tentative="1">
@@ -17305,9 +17146,9 @@
       <w:lvlJc w:val="left"/>
       <w:pPr>
         <w:tabs>
-          <w:tab w:val="num" w:pos="2160"/>
-        </w:tabs>
-        <w:ind w:left="2160" w:hanging="360"/>
+          <w:tab w:val="num" w:pos="5061"/>
+        </w:tabs>
+        <w:ind w:left="5061" w:hanging="360"/>
       </w:pPr>
     </w:lvl>
     <w:lvl w:ilvl="3" w:tentative="1">
@@ -17317,9 +17158,9 @@
       <w:lvlJc w:val="left"/>
       <w:pPr>
         <w:tabs>
-          <w:tab w:val="num" w:pos="2880"/>
-        </w:tabs>
-        <w:ind w:left="2880" w:hanging="360"/>
+          <w:tab w:val="num" w:pos="5781"/>
+        </w:tabs>
+        <w:ind w:left="5781" w:hanging="360"/>
       </w:pPr>
     </w:lvl>
     <w:lvl w:ilvl="4" w:tentative="1">
@@ -17329,9 +17170,9 @@
       <w:lvlJc w:val="left"/>
       <w:pPr>
         <w:tabs>
-          <w:tab w:val="num" w:pos="3600"/>
-        </w:tabs>
-        <w:ind w:left="3600" w:hanging="360"/>
+          <w:tab w:val="num" w:pos="6501"/>
+        </w:tabs>
+        <w:ind w:left="6501" w:hanging="360"/>
       </w:pPr>
     </w:lvl>
     <w:lvl w:ilvl="5" w:tentative="1">
@@ -17341,9 +17182,9 @@
       <w:lvlJc w:val="left"/>
       <w:pPr>
         <w:tabs>
-          <w:tab w:val="num" w:pos="4320"/>
-        </w:tabs>
-        <w:ind w:left="4320" w:hanging="360"/>
+          <w:tab w:val="num" w:pos="7221"/>
+        </w:tabs>
+        <w:ind w:left="7221" w:hanging="360"/>
       </w:pPr>
     </w:lvl>
     <w:lvl w:ilvl="6" w:tentative="1">
@@ -17353,9 +17194,9 @@
       <w:lvlJc w:val="left"/>
       <w:pPr>
         <w:tabs>
-          <w:tab w:val="num" w:pos="5040"/>
-        </w:tabs>
-        <w:ind w:left="5040" w:hanging="360"/>
+          <w:tab w:val="num" w:pos="7941"/>
+        </w:tabs>
+        <w:ind w:left="7941" w:hanging="360"/>
       </w:pPr>
     </w:lvl>
     <w:lvl w:ilvl="7" w:tentative="1">
@@ -17365,9 +17206,9 @@
       <w:lvlJc w:val="left"/>
       <w:pPr>
         <w:tabs>
-          <w:tab w:val="num" w:pos="5760"/>
-        </w:tabs>
-        <w:ind w:left="5760" w:hanging="360"/>
+          <w:tab w:val="num" w:pos="8661"/>
+        </w:tabs>
+        <w:ind w:left="8661" w:hanging="360"/>
       </w:pPr>
     </w:lvl>
     <w:lvl w:ilvl="8" w:tentative="1">
@@ -17377,9 +17218,9 @@
       <w:lvlJc w:val="left"/>
       <w:pPr>
         <w:tabs>
-          <w:tab w:val="num" w:pos="6480"/>
-        </w:tabs>
-        <w:ind w:left="6480" w:hanging="360"/>
+          <w:tab w:val="num" w:pos="9381"/>
+        </w:tabs>
+        <w:ind w:left="9381" w:hanging="360"/>
       </w:pPr>
     </w:lvl>
   </w:abstractNum>

--- a/An Overview of the Singapore Hiring Landscape.docx
+++ b/An Overview of the Singapore Hiring Landscape.docx
@@ -1,6 +1,6 @@
 
 <file path=word/document.xml><?xml version="1.0" encoding="utf-8"?>
-<w:document xmlns:wpc="http://schemas.microsoft.com/office/word/2010/wordprocessingCanvas" xmlns:cx="http://schemas.microsoft.com/office/drawing/2014/chartex" xmlns:cx1="http://schemas.microsoft.com/office/drawing/2015/9/8/chartex" xmlns:cx2="http://schemas.microsoft.com/office/drawing/2015/10/21/chartex" xmlns:cx3="http://schemas.microsoft.com/office/drawing/2016/5/9/chartex" xmlns:cx4="http://schemas.microsoft.com/office/drawing/2016/5/10/chartex" xmlns:cx5="http://schemas.microsoft.com/office/drawing/2016/5/11/chartex" xmlns:cx6="http://schemas.microsoft.com/office/drawing/2016/5/12/chartex" xmlns:cx7="http://schemas.microsoft.com/office/drawing/2016/5/13/chartex" xmlns:cx8="http://schemas.microsoft.com/office/drawing/2016/5/14/chartex" xmlns:mc="http://schemas.openxmlformats.org/markup-compatibility/2006" xmlns:aink="http://schemas.microsoft.com/office/drawing/2016/ink" xmlns:am3d="http://schemas.microsoft.com/office/drawing/2017/model3d" xmlns:o="urn:schemas-microsoft-com:office:office" xmlns:r="http://schemas.openxmlformats.org/officeDocument/2006/relationships" xmlns:m="http://schemas.openxmlformats.org/officeDocument/2006/math" xmlns:v="urn:schemas-microsoft-com:vml" xmlns:wp14="http://schemas.microsoft.com/office/word/2010/wordprocessingDrawing" xmlns:wp="http://schemas.openxmlformats.org/drawingml/2006/wordprocessingDrawing" xmlns:w10="urn:schemas-microsoft-com:office:word" xmlns:w="http://schemas.openxmlformats.org/wordprocessingml/2006/main" xmlns:w14="http://schemas.microsoft.com/office/word/2010/wordml" xmlns:w15="http://schemas.microsoft.com/office/word/2012/wordml" xmlns:w16cex="http://schemas.microsoft.com/office/word/2018/wordml/cex" xmlns:w16cid="http://schemas.microsoft.com/office/word/2016/wordml/cid" xmlns:w16="http://schemas.microsoft.com/office/word/2018/wordml" xmlns:w16sdtdh="http://schemas.microsoft.com/office/word/2020/wordml/sdtdatahash" xmlns:w16se="http://schemas.microsoft.com/office/word/2015/wordml/symex" xmlns:wpg="http://schemas.microsoft.com/office/word/2010/wordprocessingGroup" xmlns:wpi="http://schemas.microsoft.com/office/word/2010/wordprocessingInk" xmlns:wne="http://schemas.microsoft.com/office/word/2006/wordml" xmlns:wps="http://schemas.microsoft.com/office/word/2010/wordprocessingShape" mc:Ignorable="w14 w15 w16se w16cid w16 w16cex w16sdtdh wp14">
+<w:document xmlns:wpc="http://schemas.microsoft.com/office/word/2010/wordprocessingCanvas" xmlns:cx="http://schemas.microsoft.com/office/drawing/2014/chartex" xmlns:cx1="http://schemas.microsoft.com/office/drawing/2015/9/8/chartex" xmlns:cx2="http://schemas.microsoft.com/office/drawing/2015/10/21/chartex" xmlns:cx3="http://schemas.microsoft.com/office/drawing/2016/5/9/chartex" xmlns:cx4="http://schemas.microsoft.com/office/drawing/2016/5/10/chartex" xmlns:cx5="http://schemas.microsoft.com/office/drawing/2016/5/11/chartex" xmlns:cx6="http://schemas.microsoft.com/office/drawing/2016/5/12/chartex" xmlns:cx7="http://schemas.microsoft.com/office/drawing/2016/5/13/chartex" xmlns:cx8="http://schemas.microsoft.com/office/drawing/2016/5/14/chartex" xmlns:mc="http://schemas.openxmlformats.org/markup-compatibility/2006" xmlns:aink="http://schemas.microsoft.com/office/drawing/2016/ink" xmlns:am3d="http://schemas.microsoft.com/office/drawing/2017/model3d" xmlns:o="urn:schemas-microsoft-com:office:office" xmlns:oel="http://schemas.microsoft.com/office/2019/extlst" xmlns:r="http://schemas.openxmlformats.org/officeDocument/2006/relationships" xmlns:m="http://schemas.openxmlformats.org/officeDocument/2006/math" xmlns:v="urn:schemas-microsoft-com:vml" xmlns:wp14="http://schemas.microsoft.com/office/word/2010/wordprocessingDrawing" xmlns:wp="http://schemas.openxmlformats.org/drawingml/2006/wordprocessingDrawing" xmlns:w10="urn:schemas-microsoft-com:office:word" xmlns:w="http://schemas.openxmlformats.org/wordprocessingml/2006/main" xmlns:w14="http://schemas.microsoft.com/office/word/2010/wordml" xmlns:w15="http://schemas.microsoft.com/office/word/2012/wordml" xmlns:w16cex="http://schemas.microsoft.com/office/word/2018/wordml/cex" xmlns:w16cid="http://schemas.microsoft.com/office/word/2016/wordml/cid" xmlns:w16="http://schemas.microsoft.com/office/word/2018/wordml" xmlns:w16sdtdh="http://schemas.microsoft.com/office/word/2020/wordml/sdtdatahash" xmlns:w16se="http://schemas.microsoft.com/office/word/2015/wordml/symex" xmlns:wpg="http://schemas.microsoft.com/office/word/2010/wordprocessingGroup" xmlns:wpi="http://schemas.microsoft.com/office/word/2010/wordprocessingInk" xmlns:wne="http://schemas.microsoft.com/office/word/2006/wordml" xmlns:wps="http://schemas.microsoft.com/office/word/2010/wordprocessingShape" mc:Ignorable="w14 w15 w16se w16cid w16 w16cex w16sdtdh wp14">
   <w:body>
     <w:p>
       <w:pPr>
@@ -17034,71 +17034,6 @@
         <w:t>The fractions in the table above refers to the fraction of jobs that are posted by recruitment firms. From the first table, we see that a lot of admin and IT related positions are typically filled with the help of recruitment firms. Companies prefer to source for more senior positions directly and they tend to use more generic titles when creating job openings.</w:t>
       </w:r>
     </w:p>
-    <w:p>
-      <w:pPr>
-        <w:spacing w:before="100" w:beforeAutospacing="1" w:after="100" w:afterAutospacing="1" w:line="240" w:lineRule="auto"/>
-        <w:rPr>
-          <w:rFonts w:ascii="Times New Roman" w:eastAsia="Times New Roman" w:hAnsi="Times New Roman" w:cs="Times New Roman"/>
-          <w:sz w:val="20"/>
-          <w:szCs w:val="20"/>
-          <w:lang w:eastAsia="en-IN"/>
-        </w:rPr>
-      </w:pPr>
-      <w:r>
-        <w:rPr>
-          <w:rFonts w:ascii="Times New Roman" w:eastAsia="Times New Roman" w:hAnsi="Times New Roman" w:cs="Times New Roman"/>
-          <w:sz w:val="20"/>
-          <w:szCs w:val="20"/>
-          <w:lang w:eastAsia="en-IN"/>
-        </w:rPr>
-        <w:t xml:space="preserve">This post is a first look at a dataset of job openings. Besides the fields discussed in the exploratory analysis, there remains two other free text fields, job description and company description, which could be analysed in greater detail. I have many other ideas to explore with this dataset so do check back or subscribe to the </w:t>
-      </w:r>
-      <w:hyperlink r:id="rId6" w:tgtFrame="_blank" w:history="1">
-        <w:r>
-          <w:rPr>
-            <w:rFonts w:ascii="Times New Roman" w:eastAsia="Times New Roman" w:hAnsi="Times New Roman" w:cs="Times New Roman"/>
-            <w:color w:val="0000FF"/>
-            <w:sz w:val="20"/>
-            <w:szCs w:val="20"/>
-            <w:u w:val="single"/>
-            <w:lang w:eastAsia="en-IN"/>
-          </w:rPr>
-          <w:t>RSS feed</w:t>
-        </w:r>
-      </w:hyperlink>
-      <w:r>
-        <w:rPr>
-          <w:rFonts w:ascii="Times New Roman" w:eastAsia="Times New Roman" w:hAnsi="Times New Roman" w:cs="Times New Roman"/>
-          <w:sz w:val="20"/>
-          <w:szCs w:val="20"/>
-          <w:lang w:eastAsia="en-IN"/>
-        </w:rPr>
-        <w:t xml:space="preserve"> for future updates.</w:t>
-      </w:r>
-    </w:p>
-    <w:p>
-      <w:pPr>
-        <w:spacing w:after="0" w:line="240" w:lineRule="auto"/>
-        <w:rPr>
-          <w:rFonts w:ascii="Times New Roman" w:eastAsia="Times New Roman" w:hAnsi="Times New Roman" w:cs="Times New Roman"/>
-          <w:sz w:val="20"/>
-          <w:szCs w:val="20"/>
-          <w:lang w:eastAsia="en-IN"/>
-        </w:rPr>
-      </w:pPr>
-      <w:r>
-        <w:rPr>
-          <w:rFonts w:ascii="Times New Roman" w:eastAsia="Times New Roman" w:hAnsi="Times New Roman" w:cs="Times New Roman"/>
-          <w:sz w:val="20"/>
-          <w:szCs w:val="20"/>
-          <w:lang w:eastAsia="en-IN"/>
-        </w:rPr>
-        <w:pict w14:anchorId="1E3124D7">
-          <v:rect id="_x0000_i1025" style="width:0;height:1.5pt" o:hralign="center" o:hrstd="t" o:hr="t" fillcolor="#a0a0a0" stroked="f"/>
-        </w:pict>
-      </w:r>
-    </w:p>
-    <w:p/>
     <w:sectPr>
       <w:pgSz w:w="11906" w:h="16838"/>
       <w:pgMar w:top="1440" w:right="1440" w:bottom="1440" w:left="1440" w:header="708" w:footer="708" w:gutter="0"/>
@@ -17110,7 +17045,7 @@
 </file>
 
 <file path=word/numbering.xml><?xml version="1.0" encoding="utf-8"?>
-<w:numbering xmlns:wpc="http://schemas.microsoft.com/office/word/2010/wordprocessingCanvas" xmlns:cx="http://schemas.microsoft.com/office/drawing/2014/chartex" xmlns:cx1="http://schemas.microsoft.com/office/drawing/2015/9/8/chartex" xmlns:cx2="http://schemas.microsoft.com/office/drawing/2015/10/21/chartex" xmlns:cx3="http://schemas.microsoft.com/office/drawing/2016/5/9/chartex" xmlns:cx4="http://schemas.microsoft.com/office/drawing/2016/5/10/chartex" xmlns:cx5="http://schemas.microsoft.com/office/drawing/2016/5/11/chartex" xmlns:cx6="http://schemas.microsoft.com/office/drawing/2016/5/12/chartex" xmlns:cx7="http://schemas.microsoft.com/office/drawing/2016/5/13/chartex" xmlns:cx8="http://schemas.microsoft.com/office/drawing/2016/5/14/chartex" xmlns:mc="http://schemas.openxmlformats.org/markup-compatibility/2006" xmlns:aink="http://schemas.microsoft.com/office/drawing/2016/ink" xmlns:am3d="http://schemas.microsoft.com/office/drawing/2017/model3d" xmlns:o="urn:schemas-microsoft-com:office:office" xmlns:r="http://schemas.openxmlformats.org/officeDocument/2006/relationships" xmlns:m="http://schemas.openxmlformats.org/officeDocument/2006/math" xmlns:v="urn:schemas-microsoft-com:vml" xmlns:wp14="http://schemas.microsoft.com/office/word/2010/wordprocessingDrawing" xmlns:wp="http://schemas.openxmlformats.org/drawingml/2006/wordprocessingDrawing" xmlns:w10="urn:schemas-microsoft-com:office:word" xmlns:w="http://schemas.openxmlformats.org/wordprocessingml/2006/main" xmlns:w14="http://schemas.microsoft.com/office/word/2010/wordml" xmlns:w15="http://schemas.microsoft.com/office/word/2012/wordml" xmlns:w16cex="http://schemas.microsoft.com/office/word/2018/wordml/cex" xmlns:w16cid="http://schemas.microsoft.com/office/word/2016/wordml/cid" xmlns:w16="http://schemas.microsoft.com/office/word/2018/wordml" xmlns:w16sdtdh="http://schemas.microsoft.com/office/word/2020/wordml/sdtdatahash" xmlns:w16se="http://schemas.microsoft.com/office/word/2015/wordml/symex" xmlns:wpg="http://schemas.microsoft.com/office/word/2010/wordprocessingGroup" xmlns:wpi="http://schemas.microsoft.com/office/word/2010/wordprocessingInk" xmlns:wne="http://schemas.microsoft.com/office/word/2006/wordml" xmlns:wps="http://schemas.microsoft.com/office/word/2010/wordprocessingShape" mc:Ignorable="w14 w15 w16se w16cid w16 w16cex w16sdtdh wp14">
+<w:numbering xmlns:wpc="http://schemas.microsoft.com/office/word/2010/wordprocessingCanvas" xmlns:cx="http://schemas.microsoft.com/office/drawing/2014/chartex" xmlns:cx1="http://schemas.microsoft.com/office/drawing/2015/9/8/chartex" xmlns:cx2="http://schemas.microsoft.com/office/drawing/2015/10/21/chartex" xmlns:cx3="http://schemas.microsoft.com/office/drawing/2016/5/9/chartex" xmlns:cx4="http://schemas.microsoft.com/office/drawing/2016/5/10/chartex" xmlns:cx5="http://schemas.microsoft.com/office/drawing/2016/5/11/chartex" xmlns:cx6="http://schemas.microsoft.com/office/drawing/2016/5/12/chartex" xmlns:cx7="http://schemas.microsoft.com/office/drawing/2016/5/13/chartex" xmlns:cx8="http://schemas.microsoft.com/office/drawing/2016/5/14/chartex" xmlns:mc="http://schemas.openxmlformats.org/markup-compatibility/2006" xmlns:aink="http://schemas.microsoft.com/office/drawing/2016/ink" xmlns:am3d="http://schemas.microsoft.com/office/drawing/2017/model3d" xmlns:o="urn:schemas-microsoft-com:office:office" xmlns:oel="http://schemas.microsoft.com/office/2019/extlst" xmlns:r="http://schemas.openxmlformats.org/officeDocument/2006/relationships" xmlns:m="http://schemas.openxmlformats.org/officeDocument/2006/math" xmlns:v="urn:schemas-microsoft-com:vml" xmlns:wp14="http://schemas.microsoft.com/office/word/2010/wordprocessingDrawing" xmlns:wp="http://schemas.openxmlformats.org/drawingml/2006/wordprocessingDrawing" xmlns:w10="urn:schemas-microsoft-com:office:word" xmlns:w="http://schemas.openxmlformats.org/wordprocessingml/2006/main" xmlns:w14="http://schemas.microsoft.com/office/word/2010/wordml" xmlns:w15="http://schemas.microsoft.com/office/word/2012/wordml" xmlns:w16cex="http://schemas.microsoft.com/office/word/2018/wordml/cex" xmlns:w16cid="http://schemas.microsoft.com/office/word/2016/wordml/cid" xmlns:w16="http://schemas.microsoft.com/office/word/2018/wordml" xmlns:w16sdtdh="http://schemas.microsoft.com/office/word/2020/wordml/sdtdatahash" xmlns:w16se="http://schemas.microsoft.com/office/word/2015/wordml/symex" xmlns:wpg="http://schemas.microsoft.com/office/word/2010/wordprocessingGroup" xmlns:wpi="http://schemas.microsoft.com/office/word/2010/wordprocessingInk" xmlns:wne="http://schemas.microsoft.com/office/word/2006/wordml" xmlns:wps="http://schemas.microsoft.com/office/word/2010/wordprocessingShape" mc:Ignorable="w14 w15 w16se w16cid w16 w16cex w16sdtdh wp14">
   <w:abstractNum w:abstractNumId="0" w15:restartNumberingAfterBreak="0">
     <w:nsid w:val="7CBE4693"/>
     <w:multiLevelType w:val="multilevel"/>
@@ -17224,7 +17159,7 @@
       </w:pPr>
     </w:lvl>
   </w:abstractNum>
-  <w:num w:numId="1">
+  <w:num w:numId="1" w16cid:durableId="548028283">
     <w:abstractNumId w:val="0"/>
   </w:num>
 </w:numbering>
